--- a/Phase 4/sprint document.docx
+++ b/Phase 4/sprint document.docx
@@ -1134,14 +1134,7 @@
           <w:sz w:val="28"/>
           <w:szCs w:val="28"/>
         </w:rPr>
-        <w:t>User to be able to</w:t>
-      </w:r>
-      <w:r>
-        <w:rPr>
-          <w:sz w:val="28"/>
-          <w:szCs w:val="28"/>
-        </w:rPr>
-        <w:t xml:space="preserve"> register their details before checkout</w:t>
+        <w:t>User to be able to register their details before checkout</w:t>
       </w:r>
     </w:p>
     <w:p>
@@ -2179,23 +2172,32 @@
           <w:szCs w:val="28"/>
         </w:rPr>
         <w:lastRenderedPageBreak/>
-        <w:t xml:space="preserve">Admin Portal </w:t>
-      </w:r>
-    </w:p>
-    <w:p>
-      <w:pPr>
-        <w:rPr>
-          <w:sz w:val="28"/>
-          <w:szCs w:val="28"/>
-        </w:rPr>
-      </w:pPr>
-      <w:r>
-        <w:rPr>
-          <w:sz w:val="28"/>
-          <w:szCs w:val="28"/>
-        </w:rPr>
-        <w:t xml:space="preserve">Is available through </w:t>
-      </w:r>
+        <w:t>***IMPORTANT***</w:t>
+      </w:r>
+    </w:p>
+    <w:p>
+      <w:pPr>
+        <w:rPr>
+          <w:sz w:val="28"/>
+          <w:szCs w:val="28"/>
+        </w:rPr>
+      </w:pPr>
+      <w:r>
+        <w:rPr>
+          <w:sz w:val="28"/>
+          <w:szCs w:val="28"/>
+        </w:rPr>
+        <w:t>The backend API is configured with CORS to allow only 2 origins:</w:t>
+      </w:r>
+    </w:p>
+    <w:p>
+      <w:pPr>
+        <w:rPr>
+          <w:rStyle w:val="Hyperlink"/>
+          <w:sz w:val="28"/>
+          <w:szCs w:val="28"/>
+        </w:rPr>
+      </w:pPr>
       <w:hyperlink r:id="rId7" w:history="1">
         <w:r>
           <w:rPr>
@@ -2203,7 +2205,25 @@
             <w:sz w:val="28"/>
             <w:szCs w:val="28"/>
           </w:rPr>
-          <w:t>http://localhost:4173/</w:t>
+          <w:t>http://localhost:4173</w:t>
+        </w:r>
+      </w:hyperlink>
+    </w:p>
+    <w:p>
+      <w:pPr>
+        <w:rPr>
+          <w:sz w:val="28"/>
+          <w:szCs w:val="28"/>
+        </w:rPr>
+      </w:pPr>
+      <w:hyperlink r:id="rId8" w:history="1">
+        <w:r>
+          <w:rPr>
+            <w:rStyle w:val="Hyperlink"/>
+            <w:sz w:val="28"/>
+            <w:szCs w:val="28"/>
+          </w:rPr>
+          <w:t>http://localhost:</w:t>
         </w:r>
         <w:r>
           <w:rPr>
@@ -2211,7 +2231,83 @@
             <w:sz w:val="28"/>
             <w:szCs w:val="28"/>
           </w:rPr>
-          <w:t>admin</w:t>
+          <w:t>3000</w:t>
+        </w:r>
+      </w:hyperlink>
+      <w:r>
+        <w:rPr>
+          <w:sz w:val="28"/>
+          <w:szCs w:val="28"/>
+        </w:rPr>
+        <w:t xml:space="preserve"> </w:t>
+      </w:r>
+    </w:p>
+    <w:p>
+      <w:pPr>
+        <w:rPr>
+          <w:color w:val="0563C1" w:themeColor="hyperlink"/>
+          <w:sz w:val="28"/>
+          <w:szCs w:val="28"/>
+          <w:u w:val="single"/>
+        </w:rPr>
+      </w:pPr>
+      <w:r>
+        <w:rPr>
+          <w:sz w:val="28"/>
+          <w:szCs w:val="28"/>
+        </w:rPr>
+        <w:t>Your react must start in one of these 2 ports</w:t>
+      </w:r>
+    </w:p>
+    <w:p>
+      <w:pPr>
+        <w:rPr>
+          <w:sz w:val="28"/>
+          <w:szCs w:val="28"/>
+        </w:rPr>
+      </w:pPr>
+    </w:p>
+    <w:p>
+      <w:pPr>
+        <w:rPr>
+          <w:b/>
+          <w:bCs/>
+          <w:sz w:val="28"/>
+          <w:szCs w:val="28"/>
+        </w:rPr>
+      </w:pPr>
+      <w:r>
+        <w:rPr>
+          <w:b/>
+          <w:bCs/>
+          <w:sz w:val="28"/>
+          <w:szCs w:val="28"/>
+        </w:rPr>
+        <w:t xml:space="preserve">Admin Portal </w:t>
+      </w:r>
+    </w:p>
+    <w:p>
+      <w:pPr>
+        <w:rPr>
+          <w:sz w:val="28"/>
+          <w:szCs w:val="28"/>
+        </w:rPr>
+      </w:pPr>
+      <w:r>
+        <w:rPr>
+          <w:sz w:val="28"/>
+          <w:szCs w:val="28"/>
+        </w:rPr>
+        <w:t xml:space="preserve">Is available through </w:t>
+      </w:r>
+      <w:hyperlink r:id="rId9" w:history="1">
+        <w:r>
+          <w:rPr>
+            <w:rStyle w:val="Hyperlink"/>
+            <w:sz w:val="28"/>
+            <w:szCs w:val="28"/>
+          </w:rPr>
+          <w:t>http://localhost:4173/admin</w:t>
         </w:r>
       </w:hyperlink>
     </w:p>

--- a/Phase 4/sprint document.docx
+++ b/Phase 4/sprint document.docx
@@ -1787,6 +1787,8 @@
       <w:pPr>
         <w:ind w:left="720"/>
         <w:rPr>
+          <w:b/>
+          <w:bCs/>
           <w:sz w:val="28"/>
           <w:szCs w:val="28"/>
         </w:rPr>
@@ -1794,6 +1796,8 @@
       <w:proofErr w:type="spellStart"/>
       <w:r>
         <w:rPr>
+          <w:b/>
+          <w:bCs/>
           <w:sz w:val="28"/>
           <w:szCs w:val="28"/>
         </w:rPr>
@@ -1802,6 +1806,8 @@
       <w:proofErr w:type="spellEnd"/>
       <w:r>
         <w:rPr>
+          <w:b/>
+          <w:bCs/>
           <w:sz w:val="28"/>
           <w:szCs w:val="28"/>
         </w:rPr>
@@ -1810,6 +1816,8 @@
       <w:proofErr w:type="spellStart"/>
       <w:r>
         <w:rPr>
+          <w:b/>
+          <w:bCs/>
           <w:sz w:val="28"/>
           <w:szCs w:val="28"/>
         </w:rPr>
@@ -1818,10 +1826,21 @@
       <w:proofErr w:type="spellEnd"/>
       <w:r>
         <w:rPr>
-          <w:sz w:val="28"/>
-          <w:szCs w:val="28"/>
-        </w:rPr>
-        <w:t xml:space="preserve"> run preview</w:t>
+          <w:b/>
+          <w:bCs/>
+          <w:sz w:val="28"/>
+          <w:szCs w:val="28"/>
+        </w:rPr>
+        <w:t xml:space="preserve"> run </w:t>
+      </w:r>
+      <w:r>
+        <w:rPr>
+          <w:b/>
+          <w:bCs/>
+          <w:sz w:val="28"/>
+          <w:szCs w:val="28"/>
+        </w:rPr>
+        <w:t>dev</w:t>
       </w:r>
     </w:p>
     <w:p>
@@ -1863,6 +1882,29 @@
           <w:sz w:val="28"/>
           <w:szCs w:val="28"/>
         </w:rPr>
+        <w:t>The database connection port by default is 3306.</w:t>
+      </w:r>
+    </w:p>
+    <w:p>
+      <w:pPr>
+        <w:rPr>
+          <w:sz w:val="28"/>
+          <w:szCs w:val="28"/>
+        </w:rPr>
+      </w:pPr>
+    </w:p>
+    <w:p>
+      <w:pPr>
+        <w:rPr>
+          <w:sz w:val="28"/>
+          <w:szCs w:val="28"/>
+        </w:rPr>
+      </w:pPr>
+      <w:r>
+        <w:rPr>
+          <w:sz w:val="28"/>
+          <w:szCs w:val="28"/>
+        </w:rPr>
         <w:t xml:space="preserve">The </w:t>
       </w:r>
       <w:r>
@@ -2070,6 +2112,8 @@
     <w:p>
       <w:pPr>
         <w:rPr>
+          <w:b/>
+          <w:bCs/>
           <w:sz w:val="28"/>
           <w:szCs w:val="28"/>
         </w:rPr>
@@ -2100,6 +2144,8 @@
       <w:proofErr w:type="spellStart"/>
       <w:r>
         <w:rPr>
+          <w:b/>
+          <w:bCs/>
           <w:sz w:val="28"/>
           <w:szCs w:val="28"/>
         </w:rPr>
@@ -2108,10 +2154,50 @@
       <w:proofErr w:type="spellEnd"/>
       <w:r>
         <w:rPr>
-          <w:sz w:val="28"/>
-          <w:szCs w:val="28"/>
-        </w:rPr>
-        <w:t xml:space="preserve"> run preview will make it launch on port 4173 (</w:t>
+          <w:b/>
+          <w:bCs/>
+          <w:sz w:val="28"/>
+          <w:szCs w:val="28"/>
+        </w:rPr>
+        <w:t xml:space="preserve"> run </w:t>
+      </w:r>
+      <w:r>
+        <w:rPr>
+          <w:b/>
+          <w:bCs/>
+          <w:sz w:val="28"/>
+          <w:szCs w:val="28"/>
+        </w:rPr>
+        <w:t>dev</w:t>
+      </w:r>
+    </w:p>
+    <w:p>
+      <w:pPr>
+        <w:rPr>
+          <w:sz w:val="28"/>
+          <w:szCs w:val="28"/>
+        </w:rPr>
+      </w:pPr>
+      <w:r>
+        <w:rPr>
+          <w:sz w:val="28"/>
+          <w:szCs w:val="28"/>
+        </w:rPr>
+        <w:t xml:space="preserve"> will make it launch on port </w:t>
+      </w:r>
+      <w:r>
+        <w:rPr>
+          <w:sz w:val="28"/>
+          <w:szCs w:val="28"/>
+        </w:rPr>
+        <w:t>3000</w:t>
+      </w:r>
+      <w:r>
+        <w:rPr>
+          <w:sz w:val="28"/>
+          <w:szCs w:val="28"/>
+        </w:rPr>
+        <w:t xml:space="preserve"> (</w:t>
       </w:r>
       <w:hyperlink r:id="rId6" w:history="1">
         <w:r>
@@ -2120,7 +2206,7 @@
             <w:sz w:val="28"/>
             <w:szCs w:val="28"/>
           </w:rPr>
-          <w:t>http://localhost:4173</w:t>
+          <w:t>http://localhost:3000</w:t>
         </w:r>
       </w:hyperlink>
       <w:r>
@@ -2171,7 +2257,6 @@
           <w:sz w:val="28"/>
           <w:szCs w:val="28"/>
         </w:rPr>
-        <w:lastRenderedPageBreak/>
         <w:t>***IMPORTANT***</w:t>
       </w:r>
     </w:p>
@@ -2187,13 +2272,26 @@
           <w:sz w:val="28"/>
           <w:szCs w:val="28"/>
         </w:rPr>
-        <w:t>The backend API is configured with CORS to allow only 2 origins:</w:t>
-      </w:r>
-    </w:p>
-    <w:p>
-      <w:pPr>
-        <w:rPr>
-          <w:rStyle w:val="Hyperlink"/>
+        <w:t xml:space="preserve">The backend API is configured with CORS to allow only </w:t>
+      </w:r>
+      <w:r>
+        <w:rPr>
+          <w:sz w:val="28"/>
+          <w:szCs w:val="28"/>
+        </w:rPr>
+        <w:t>1</w:t>
+      </w:r>
+      <w:r>
+        <w:rPr>
+          <w:sz w:val="28"/>
+          <w:szCs w:val="28"/>
+        </w:rPr>
+        <w:t xml:space="preserve"> origin:</w:t>
+      </w:r>
+    </w:p>
+    <w:p>
+      <w:pPr>
+        <w:rPr>
           <w:sz w:val="28"/>
           <w:szCs w:val="28"/>
         </w:rPr>
@@ -2205,17 +2303,110 @@
             <w:sz w:val="28"/>
             <w:szCs w:val="28"/>
           </w:rPr>
-          <w:t>http://localhost:4173</w:t>
+          <w:t>http://localhost:3000</w:t>
         </w:r>
       </w:hyperlink>
-    </w:p>
-    <w:p>
-      <w:pPr>
-        <w:rPr>
-          <w:sz w:val="28"/>
-          <w:szCs w:val="28"/>
-        </w:rPr>
-      </w:pPr>
+      <w:r>
+        <w:rPr>
+          <w:sz w:val="28"/>
+          <w:szCs w:val="28"/>
+        </w:rPr>
+        <w:t xml:space="preserve"> </w:t>
+      </w:r>
+    </w:p>
+    <w:p>
+      <w:pPr>
+        <w:rPr>
+          <w:color w:val="0563C1" w:themeColor="hyperlink"/>
+          <w:sz w:val="28"/>
+          <w:szCs w:val="28"/>
+          <w:u w:val="single"/>
+        </w:rPr>
+      </w:pPr>
+      <w:r>
+        <w:rPr>
+          <w:sz w:val="28"/>
+          <w:szCs w:val="28"/>
+        </w:rPr>
+        <w:t xml:space="preserve">Your react </w:t>
+      </w:r>
+      <w:r>
+        <w:rPr>
+          <w:sz w:val="28"/>
+          <w:szCs w:val="28"/>
+        </w:rPr>
+        <w:t xml:space="preserve">app </w:t>
+      </w:r>
+      <w:r>
+        <w:rPr>
+          <w:sz w:val="28"/>
+          <w:szCs w:val="28"/>
+        </w:rPr>
+        <w:t xml:space="preserve">must start </w:t>
+      </w:r>
+      <w:r>
+        <w:rPr>
+          <w:sz w:val="28"/>
+          <w:szCs w:val="28"/>
+        </w:rPr>
+        <w:t>on</w:t>
+      </w:r>
+      <w:r>
+        <w:rPr>
+          <w:sz w:val="28"/>
+          <w:szCs w:val="28"/>
+        </w:rPr>
+        <w:t xml:space="preserve"> </w:t>
+      </w:r>
+      <w:r>
+        <w:rPr>
+          <w:sz w:val="28"/>
+          <w:szCs w:val="28"/>
+        </w:rPr>
+        <w:t>this port.</w:t>
+      </w:r>
+    </w:p>
+    <w:p>
+      <w:pPr>
+        <w:rPr>
+          <w:sz w:val="28"/>
+          <w:szCs w:val="28"/>
+        </w:rPr>
+      </w:pPr>
+    </w:p>
+    <w:p>
+      <w:pPr>
+        <w:rPr>
+          <w:b/>
+          <w:bCs/>
+          <w:sz w:val="28"/>
+          <w:szCs w:val="28"/>
+        </w:rPr>
+      </w:pPr>
+      <w:r>
+        <w:rPr>
+          <w:b/>
+          <w:bCs/>
+          <w:sz w:val="28"/>
+          <w:szCs w:val="28"/>
+        </w:rPr>
+        <w:t xml:space="preserve">Admin Portal </w:t>
+      </w:r>
+    </w:p>
+    <w:p>
+      <w:pPr>
+        <w:rPr>
+          <w:sz w:val="28"/>
+          <w:szCs w:val="28"/>
+        </w:rPr>
+      </w:pPr>
+      <w:r>
+        <w:rPr>
+          <w:sz w:val="28"/>
+          <w:szCs w:val="28"/>
+        </w:rPr>
+        <w:t xml:space="preserve">Is available through </w:t>
+      </w:r>
       <w:hyperlink r:id="rId8" w:history="1">
         <w:r>
           <w:rPr>
@@ -2223,91 +2414,7 @@
             <w:sz w:val="28"/>
             <w:szCs w:val="28"/>
           </w:rPr>
-          <w:t>http://localhost:</w:t>
-        </w:r>
-        <w:r>
-          <w:rPr>
-            <w:rStyle w:val="Hyperlink"/>
-            <w:sz w:val="28"/>
-            <w:szCs w:val="28"/>
-          </w:rPr>
-          <w:t>3000</w:t>
-        </w:r>
-      </w:hyperlink>
-      <w:r>
-        <w:rPr>
-          <w:sz w:val="28"/>
-          <w:szCs w:val="28"/>
-        </w:rPr>
-        <w:t xml:space="preserve"> </w:t>
-      </w:r>
-    </w:p>
-    <w:p>
-      <w:pPr>
-        <w:rPr>
-          <w:color w:val="0563C1" w:themeColor="hyperlink"/>
-          <w:sz w:val="28"/>
-          <w:szCs w:val="28"/>
-          <w:u w:val="single"/>
-        </w:rPr>
-      </w:pPr>
-      <w:r>
-        <w:rPr>
-          <w:sz w:val="28"/>
-          <w:szCs w:val="28"/>
-        </w:rPr>
-        <w:t>Your react must start in one of these 2 ports</w:t>
-      </w:r>
-    </w:p>
-    <w:p>
-      <w:pPr>
-        <w:rPr>
-          <w:sz w:val="28"/>
-          <w:szCs w:val="28"/>
-        </w:rPr>
-      </w:pPr>
-    </w:p>
-    <w:p>
-      <w:pPr>
-        <w:rPr>
-          <w:b/>
-          <w:bCs/>
-          <w:sz w:val="28"/>
-          <w:szCs w:val="28"/>
-        </w:rPr>
-      </w:pPr>
-      <w:r>
-        <w:rPr>
-          <w:b/>
-          <w:bCs/>
-          <w:sz w:val="28"/>
-          <w:szCs w:val="28"/>
-        </w:rPr>
-        <w:t xml:space="preserve">Admin Portal </w:t>
-      </w:r>
-    </w:p>
-    <w:p>
-      <w:pPr>
-        <w:rPr>
-          <w:sz w:val="28"/>
-          <w:szCs w:val="28"/>
-        </w:rPr>
-      </w:pPr>
-      <w:r>
-        <w:rPr>
-          <w:sz w:val="28"/>
-          <w:szCs w:val="28"/>
-        </w:rPr>
-        <w:t xml:space="preserve">Is available through </w:t>
-      </w:r>
-      <w:hyperlink r:id="rId9" w:history="1">
-        <w:r>
-          <w:rPr>
-            <w:rStyle w:val="Hyperlink"/>
-            <w:sz w:val="28"/>
-            <w:szCs w:val="28"/>
-          </w:rPr>
-          <w:t>http://localhost:4173/admin</w:t>
+          <w:t>http://localhost:3000/admin</w:t>
         </w:r>
       </w:hyperlink>
     </w:p>
